--- a/modelos/00 MODELO GERAL.docx
+++ b/modelos/00 MODELO GERAL.docx
@@ -1,6 +1,6 @@
 
 <file path=word/document.xml><?xml version="1.0" encoding="utf-8"?>
-<w:document xmlns:wpc="http://schemas.microsoft.com/office/word/2010/wordprocessingCanvas" xmlns:cx="http://schemas.microsoft.com/office/drawing/2014/chartex" xmlns:cx1="http://schemas.microsoft.com/office/drawing/2015/9/8/chartex" xmlns:mc="http://schemas.openxmlformats.org/markup-compatibility/2006" xmlns:o="urn:schemas-microsoft-com:office:office" xmlns:r="http://schemas.openxmlformats.org/officeDocument/2006/relationships" xmlns:m="http://schemas.openxmlformats.org/officeDocument/2006/math" xmlns:v="urn:schemas-microsoft-com:vml" xmlns:wp14="http://schemas.microsoft.com/office/word/2010/wordprocessingDrawing" xmlns:wp="http://schemas.openxmlformats.org/drawingml/2006/wordprocessingDrawing" xmlns:w10="urn:schemas-microsoft-com:office:word" xmlns:w="http://schemas.openxmlformats.org/wordprocessingml/2006/main" xmlns:w14="http://schemas.microsoft.com/office/word/2010/wordml" xmlns:w15="http://schemas.microsoft.com/office/word/2012/wordml" xmlns:w16se="http://schemas.microsoft.com/office/word/2015/wordml/symex" xmlns:wpg="http://schemas.microsoft.com/office/word/2010/wordprocessingGroup" xmlns:wpi="http://schemas.microsoft.com/office/word/2010/wordprocessingInk" xmlns:wne="http://schemas.microsoft.com/office/word/2006/wordml" xmlns:wps="http://schemas.microsoft.com/office/word/2010/wordprocessingShape" mc:Ignorable="w14 w15 w16se wp14">
+<w:document xmlns:wpc="http://schemas.microsoft.com/office/word/2010/wordprocessingCanvas" xmlns:cx="http://schemas.microsoft.com/office/drawing/2014/chartex" xmlns:cx1="http://schemas.microsoft.com/office/drawing/2015/9/8/chartex" xmlns:cx2="http://schemas.microsoft.com/office/drawing/2015/10/21/chartex" xmlns:cx3="http://schemas.microsoft.com/office/drawing/2016/5/9/chartex" xmlns:cx4="http://schemas.microsoft.com/office/drawing/2016/5/10/chartex" xmlns:cx5="http://schemas.microsoft.com/office/drawing/2016/5/11/chartex" xmlns:cx6="http://schemas.microsoft.com/office/drawing/2016/5/12/chartex" xmlns:cx7="http://schemas.microsoft.com/office/drawing/2016/5/13/chartex" xmlns:cx8="http://schemas.microsoft.com/office/drawing/2016/5/14/chartex" xmlns:mc="http://schemas.openxmlformats.org/markup-compatibility/2006" xmlns:aink="http://schemas.microsoft.com/office/drawing/2016/ink" xmlns:am3d="http://schemas.microsoft.com/office/drawing/2017/model3d" xmlns:o="urn:schemas-microsoft-com:office:office" xmlns:oel="http://schemas.microsoft.com/office/2019/extlst" xmlns:r="http://schemas.openxmlformats.org/officeDocument/2006/relationships" xmlns:m="http://schemas.openxmlformats.org/officeDocument/2006/math" xmlns:v="urn:schemas-microsoft-com:vml" xmlns:wp14="http://schemas.microsoft.com/office/word/2010/wordprocessingDrawing" xmlns:wp="http://schemas.openxmlformats.org/drawingml/2006/wordprocessingDrawing" xmlns:w10="urn:schemas-microsoft-com:office:word" xmlns:w="http://schemas.openxmlformats.org/wordprocessingml/2006/main" xmlns:w14="http://schemas.microsoft.com/office/word/2010/wordml" xmlns:w15="http://schemas.microsoft.com/office/word/2012/wordml" xmlns:w16cex="http://schemas.microsoft.com/office/word/2018/wordml/cex" xmlns:w16cid="http://schemas.microsoft.com/office/word/2016/wordml/cid" xmlns:w16="http://schemas.microsoft.com/office/word/2018/wordml" xmlns:w16du="http://schemas.microsoft.com/office/word/2023/wordml/word16du" xmlns:w16sdtdh="http://schemas.microsoft.com/office/word/2020/wordml/sdtdatahash" xmlns:w16sdtfl="http://schemas.microsoft.com/office/word/2024/wordml/sdtformatlock" xmlns:w16se="http://schemas.microsoft.com/office/word/2015/wordml/symex" xmlns:wpg="http://schemas.microsoft.com/office/word/2010/wordprocessingGroup" xmlns:wpi="http://schemas.microsoft.com/office/word/2010/wordprocessingInk" xmlns:wne="http://schemas.microsoft.com/office/word/2006/wordml" xmlns:wps="http://schemas.microsoft.com/office/word/2010/wordprocessingShape" mc:Ignorable="w14 w15 w16se w16cid w16 w16cex w16sdtdh w16sdtfl w16du wp14">
   <w:body>
     <w:p>
       <w:pPr>
@@ -147,6 +147,12 @@
         <w:rPr>
           <w:rFonts w:ascii="Garamond" w:eastAsia="Arial Unicode MS" w:hAnsi="Garamond"/>
         </w:rPr>
+        <w:t xml:space="preserve"> </w:t>
+      </w:r>
+      <w:r>
+        <w:rPr>
+          <w:rFonts w:ascii="Garamond" w:eastAsia="Arial Unicode MS" w:hAnsi="Garamond"/>
+        </w:rPr>
         <w:t>com o me</w:t>
       </w:r>
       <w:r>
@@ -216,7 +222,7 @@
           <w:sz w:val="22"/>
           <w:szCs w:val="22"/>
         </w:rPr>
-        <w:t xml:space="preserve">CLÁUSULA 1ª. CLÁUSULA 1ª. </w:t>
+        <w:t xml:space="preserve">CLÁUSULA 1ª. </w:t>
       </w:r>
       <w:r>
         <w:rPr>
@@ -262,7 +268,29 @@
           <w:szCs w:val="22"/>
           <w:highlight w:val="yellow"/>
         </w:rPr>
-        <w:t>(descrever objetivo específico mais detalhado possível com número de processo/ número de contrato/ dados do veículo/ nome- número de contato – documentos  da parte adversa, caso haja ).</w:t>
+        <w:t xml:space="preserve">(descrever objetivo específico mais detalhado possível com número de processo/ número de contrato/ dados do veículo/ nome- número de contato – </w:t>
+      </w:r>
+      <w:proofErr w:type="gramStart"/>
+      <w:r>
+        <w:rPr>
+          <w:rFonts w:ascii="Garamond" w:hAnsi="Garamond" w:cs="Arial"/>
+          <w:b w:val="0"/>
+          <w:sz w:val="22"/>
+          <w:szCs w:val="22"/>
+          <w:highlight w:val="yellow"/>
+        </w:rPr>
+        <w:t>documentos  da</w:t>
+      </w:r>
+      <w:proofErr w:type="gramEnd"/>
+      <w:r>
+        <w:rPr>
+          <w:rFonts w:ascii="Garamond" w:hAnsi="Garamond" w:cs="Arial"/>
+          <w:b w:val="0"/>
+          <w:sz w:val="22"/>
+          <w:szCs w:val="22"/>
+          <w:highlight w:val="yellow"/>
+        </w:rPr>
+        <w:t xml:space="preserve"> parte adversa, caso haja ).</w:t>
       </w:r>
     </w:p>
     <w:p>
@@ -387,8 +415,6 @@
           <w:rFonts w:ascii="Garamond" w:hAnsi="Garamond" w:cs="Arial"/>
         </w:rPr>
       </w:pPr>
-      <w:bookmarkStart w:id="2" w:name="_GoBack"/>
-      <w:bookmarkEnd w:id="2"/>
       <w:r>
         <w:rPr>
           <w:rFonts w:ascii="Garamond" w:hAnsi="Garamond" w:cs="Arial"/>
@@ -494,7 +520,7 @@
         <w:rPr>
           <w:rFonts w:ascii="Garamond" w:hAnsi="Garamond" w:cs="Arial"/>
         </w:rPr>
-        <w:t>O CONTRATANTE desde já autoriza qualquer compensação necessária em relação aos honorários devidos, ainda que seja referentes a outra demanda</w:t>
+        <w:t>O CONTRATANTE desde já autoriza qualquer compensação necessária em relação aos honorários devidos, ainda que seja referente a outra demanda</w:t>
       </w:r>
       <w:r>
         <w:rPr>
@@ -556,13 +582,7 @@
         <w:rPr>
           <w:rFonts w:ascii="Garamond" w:hAnsi="Garamond" w:cs="Arial"/>
         </w:rPr>
-        <w:t>O CONTRATANTE compromete-se a manter atualizados os meios de contato informados neste contrato, visando à boa comunicação entre as partes.</w:t>
-      </w:r>
-      <w:r>
-        <w:rPr>
-          <w:rFonts w:ascii="Garamond" w:hAnsi="Garamond" w:cs="Arial"/>
-        </w:rPr>
-        <w:t>b</w:t>
+        <w:t>O CONTRATANTE compromete-se a manter atualizados os meios de contato informados neste contrato, visando à boa comunicação entre as partes</w:t>
       </w:r>
     </w:p>
     <w:p>
@@ -606,12 +626,6 @@
         </w:rPr>
         <w:t>O CONTRATANTE obriga-se a providenciar todos os documentos necessários ao andamento do processo, exceto aqueles assumidos pela CONTRATADA.</w:t>
       </w:r>
-      <w:r>
-        <w:rPr>
-          <w:rFonts w:ascii="Garamond" w:hAnsi="Garamond" w:cs="Arial"/>
-        </w:rPr>
-        <w:t xml:space="preserve">. </w:t>
-      </w:r>
     </w:p>
     <w:p>
       <w:pPr>
@@ -743,7 +757,23 @@
           <w:rFonts w:ascii="Garamond" w:hAnsi="Garamond" w:cs="Arial"/>
           <w:bCs/>
         </w:rPr>
-        <w:t>isenção por parte do judiciário ou orgão equivalente à demanda.</w:t>
+        <w:t xml:space="preserve">isenção por parte do judiciário ou </w:t>
+      </w:r>
+      <w:proofErr w:type="spellStart"/>
+      <w:r>
+        <w:rPr>
+          <w:rFonts w:ascii="Garamond" w:hAnsi="Garamond" w:cs="Arial"/>
+          <w:bCs/>
+        </w:rPr>
+        <w:t>orgão</w:t>
+      </w:r>
+      <w:proofErr w:type="spellEnd"/>
+      <w:r>
+        <w:rPr>
+          <w:rFonts w:ascii="Garamond" w:hAnsi="Garamond" w:cs="Arial"/>
+          <w:bCs/>
+        </w:rPr>
+        <w:t xml:space="preserve"> equivalente à demanda.</w:t>
       </w:r>
     </w:p>
     <w:p>
@@ -867,11 +897,19 @@
           <w:rFonts w:ascii="Garamond" w:hAnsi="Garamond" w:cs="Arial"/>
         </w:rPr>
       </w:pPr>
-      <w:r>
-        <w:rPr>
-          <w:rFonts w:ascii="Garamond" w:hAnsi="Garamond" w:cs="Arial"/>
-        </w:rPr>
-        <w:t xml:space="preserve">Paragrafo único: </w:t>
+      <w:proofErr w:type="spellStart"/>
+      <w:r>
+        <w:rPr>
+          <w:rFonts w:ascii="Garamond" w:hAnsi="Garamond" w:cs="Arial"/>
+        </w:rPr>
+        <w:t>Paragrafo</w:t>
+      </w:r>
+      <w:proofErr w:type="spellEnd"/>
+      <w:r>
+        <w:rPr>
+          <w:rFonts w:ascii="Garamond" w:hAnsi="Garamond" w:cs="Arial"/>
+        </w:rPr>
+        <w:t xml:space="preserve"> único: </w:t>
       </w:r>
       <w:r>
         <w:rPr>
@@ -1065,7 +1103,14 @@
         <w:rPr>
           <w:rFonts w:ascii="Garamond" w:hAnsi="Garamond"/>
         </w:rPr>
-        <w:t xml:space="preserve">Palmas – TO, </w:t>
+        <w:t xml:space="preserve">Palmas – </w:t>
+      </w:r>
+      <w:proofErr w:type="gramStart"/>
+      <w:r>
+        <w:rPr>
+          <w:rFonts w:ascii="Garamond" w:hAnsi="Garamond"/>
+        </w:rPr>
+        <w:t xml:space="preserve">TO, </w:t>
       </w:r>
       <w:r>
         <w:rPr>
@@ -1080,6 +1125,7 @@
         </w:rPr>
         <w:t>10</w:t>
       </w:r>
+      <w:proofErr w:type="gramEnd"/>
       <w:r>
         <w:rPr>
           <w:rFonts w:ascii="Garamond" w:hAnsi="Garamond"/>
@@ -1375,7 +1421,7 @@
 </file>
 
 <file path=word/endnotes.xml><?xml version="1.0" encoding="utf-8"?>
-<w:endnotes xmlns:wpc="http://schemas.microsoft.com/office/word/2010/wordprocessingCanvas" xmlns:cx="http://schemas.microsoft.com/office/drawing/2014/chartex" xmlns:cx1="http://schemas.microsoft.com/office/drawing/2015/9/8/chartex" xmlns:mc="http://schemas.openxmlformats.org/markup-compatibility/2006" xmlns:o="urn:schemas-microsoft-com:office:office" xmlns:r="http://schemas.openxmlformats.org/officeDocument/2006/relationships" xmlns:m="http://schemas.openxmlformats.org/officeDocument/2006/math" xmlns:v="urn:schemas-microsoft-com:vml" xmlns:wp14="http://schemas.microsoft.com/office/word/2010/wordprocessingDrawing" xmlns:wp="http://schemas.openxmlformats.org/drawingml/2006/wordprocessingDrawing" xmlns:w10="urn:schemas-microsoft-com:office:word" xmlns:w="http://schemas.openxmlformats.org/wordprocessingml/2006/main" xmlns:w14="http://schemas.microsoft.com/office/word/2010/wordml" xmlns:w15="http://schemas.microsoft.com/office/word/2012/wordml" xmlns:w16se="http://schemas.microsoft.com/office/word/2015/wordml/symex" xmlns:wpg="http://schemas.microsoft.com/office/word/2010/wordprocessingGroup" xmlns:wpi="http://schemas.microsoft.com/office/word/2010/wordprocessingInk" xmlns:wne="http://schemas.microsoft.com/office/word/2006/wordml" xmlns:wps="http://schemas.microsoft.com/office/word/2010/wordprocessingShape" mc:Ignorable="w14 w15 w16se wp14">
+<w:endnotes xmlns:wpc="http://schemas.microsoft.com/office/word/2010/wordprocessingCanvas" xmlns:cx="http://schemas.microsoft.com/office/drawing/2014/chartex" xmlns:cx1="http://schemas.microsoft.com/office/drawing/2015/9/8/chartex" xmlns:cx2="http://schemas.microsoft.com/office/drawing/2015/10/21/chartex" xmlns:cx3="http://schemas.microsoft.com/office/drawing/2016/5/9/chartex" xmlns:cx4="http://schemas.microsoft.com/office/drawing/2016/5/10/chartex" xmlns:cx5="http://schemas.microsoft.com/office/drawing/2016/5/11/chartex" xmlns:cx6="http://schemas.microsoft.com/office/drawing/2016/5/12/chartex" xmlns:cx7="http://schemas.microsoft.com/office/drawing/2016/5/13/chartex" xmlns:cx8="http://schemas.microsoft.com/office/drawing/2016/5/14/chartex" xmlns:mc="http://schemas.openxmlformats.org/markup-compatibility/2006" xmlns:aink="http://schemas.microsoft.com/office/drawing/2016/ink" xmlns:am3d="http://schemas.microsoft.com/office/drawing/2017/model3d" xmlns:o="urn:schemas-microsoft-com:office:office" xmlns:oel="http://schemas.microsoft.com/office/2019/extlst" xmlns:r="http://schemas.openxmlformats.org/officeDocument/2006/relationships" xmlns:m="http://schemas.openxmlformats.org/officeDocument/2006/math" xmlns:v="urn:schemas-microsoft-com:vml" xmlns:wp14="http://schemas.microsoft.com/office/word/2010/wordprocessingDrawing" xmlns:wp="http://schemas.openxmlformats.org/drawingml/2006/wordprocessingDrawing" xmlns:w10="urn:schemas-microsoft-com:office:word" xmlns:w="http://schemas.openxmlformats.org/wordprocessingml/2006/main" xmlns:w14="http://schemas.microsoft.com/office/word/2010/wordml" xmlns:w15="http://schemas.microsoft.com/office/word/2012/wordml" xmlns:w16cex="http://schemas.microsoft.com/office/word/2018/wordml/cex" xmlns:w16cid="http://schemas.microsoft.com/office/word/2016/wordml/cid" xmlns:w16="http://schemas.microsoft.com/office/word/2018/wordml" xmlns:w16du="http://schemas.microsoft.com/office/word/2023/wordml/word16du" xmlns:w16sdtdh="http://schemas.microsoft.com/office/word/2020/wordml/sdtdatahash" xmlns:w16sdtfl="http://schemas.microsoft.com/office/word/2024/wordml/sdtformatlock" xmlns:w16se="http://schemas.microsoft.com/office/word/2015/wordml/symex" xmlns:wpg="http://schemas.microsoft.com/office/word/2010/wordprocessingGroup" xmlns:wpi="http://schemas.microsoft.com/office/word/2010/wordprocessingInk" xmlns:wne="http://schemas.microsoft.com/office/word/2006/wordml" xmlns:wps="http://schemas.microsoft.com/office/word/2010/wordprocessingShape" mc:Ignorable="w14 w15 w16se w16cid w16 w16cex w16sdtdh w16sdtfl w16du wp14">
   <w:endnote w:type="separator" w:id="-1">
     <w:p>
       <w:pPr>
@@ -1400,7 +1446,7 @@
 </file>
 
 <file path=word/footnotes.xml><?xml version="1.0" encoding="utf-8"?>
-<w:footnotes xmlns:wpc="http://schemas.microsoft.com/office/word/2010/wordprocessingCanvas" xmlns:cx="http://schemas.microsoft.com/office/drawing/2014/chartex" xmlns:cx1="http://schemas.microsoft.com/office/drawing/2015/9/8/chartex" xmlns:mc="http://schemas.openxmlformats.org/markup-compatibility/2006" xmlns:o="urn:schemas-microsoft-com:office:office" xmlns:r="http://schemas.openxmlformats.org/officeDocument/2006/relationships" xmlns:m="http://schemas.openxmlformats.org/officeDocument/2006/math" xmlns:v="urn:schemas-microsoft-com:vml" xmlns:wp14="http://schemas.microsoft.com/office/word/2010/wordprocessingDrawing" xmlns:wp="http://schemas.openxmlformats.org/drawingml/2006/wordprocessingDrawing" xmlns:w10="urn:schemas-microsoft-com:office:word" xmlns:w="http://schemas.openxmlformats.org/wordprocessingml/2006/main" xmlns:w14="http://schemas.microsoft.com/office/word/2010/wordml" xmlns:w15="http://schemas.microsoft.com/office/word/2012/wordml" xmlns:w16se="http://schemas.microsoft.com/office/word/2015/wordml/symex" xmlns:wpg="http://schemas.microsoft.com/office/word/2010/wordprocessingGroup" xmlns:wpi="http://schemas.microsoft.com/office/word/2010/wordprocessingInk" xmlns:wne="http://schemas.microsoft.com/office/word/2006/wordml" xmlns:wps="http://schemas.microsoft.com/office/word/2010/wordprocessingShape" mc:Ignorable="w14 w15 w16se wp14">
+<w:footnotes xmlns:wpc="http://schemas.microsoft.com/office/word/2010/wordprocessingCanvas" xmlns:cx="http://schemas.microsoft.com/office/drawing/2014/chartex" xmlns:cx1="http://schemas.microsoft.com/office/drawing/2015/9/8/chartex" xmlns:cx2="http://schemas.microsoft.com/office/drawing/2015/10/21/chartex" xmlns:cx3="http://schemas.microsoft.com/office/drawing/2016/5/9/chartex" xmlns:cx4="http://schemas.microsoft.com/office/drawing/2016/5/10/chartex" xmlns:cx5="http://schemas.microsoft.com/office/drawing/2016/5/11/chartex" xmlns:cx6="http://schemas.microsoft.com/office/drawing/2016/5/12/chartex" xmlns:cx7="http://schemas.microsoft.com/office/drawing/2016/5/13/chartex" xmlns:cx8="http://schemas.microsoft.com/office/drawing/2016/5/14/chartex" xmlns:mc="http://schemas.openxmlformats.org/markup-compatibility/2006" xmlns:aink="http://schemas.microsoft.com/office/drawing/2016/ink" xmlns:am3d="http://schemas.microsoft.com/office/drawing/2017/model3d" xmlns:o="urn:schemas-microsoft-com:office:office" xmlns:oel="http://schemas.microsoft.com/office/2019/extlst" xmlns:r="http://schemas.openxmlformats.org/officeDocument/2006/relationships" xmlns:m="http://schemas.openxmlformats.org/officeDocument/2006/math" xmlns:v="urn:schemas-microsoft-com:vml" xmlns:wp14="http://schemas.microsoft.com/office/word/2010/wordprocessingDrawing" xmlns:wp="http://schemas.openxmlformats.org/drawingml/2006/wordprocessingDrawing" xmlns:w10="urn:schemas-microsoft-com:office:word" xmlns:w="http://schemas.openxmlformats.org/wordprocessingml/2006/main" xmlns:w14="http://schemas.microsoft.com/office/word/2010/wordml" xmlns:w15="http://schemas.microsoft.com/office/word/2012/wordml" xmlns:w16cex="http://schemas.microsoft.com/office/word/2018/wordml/cex" xmlns:w16cid="http://schemas.microsoft.com/office/word/2016/wordml/cid" xmlns:w16="http://schemas.microsoft.com/office/word/2018/wordml" xmlns:w16du="http://schemas.microsoft.com/office/word/2023/wordml/word16du" xmlns:w16sdtdh="http://schemas.microsoft.com/office/word/2020/wordml/sdtdatahash" xmlns:w16sdtfl="http://schemas.microsoft.com/office/word/2024/wordml/sdtformatlock" xmlns:w16se="http://schemas.microsoft.com/office/word/2015/wordml/symex" xmlns:wpg="http://schemas.microsoft.com/office/word/2010/wordprocessingGroup" xmlns:wpi="http://schemas.microsoft.com/office/word/2010/wordprocessingInk" xmlns:wne="http://schemas.microsoft.com/office/word/2006/wordml" xmlns:wps="http://schemas.microsoft.com/office/word/2010/wordprocessingShape" mc:Ignorable="w14 w15 w16se w16cid w16 w16cex w16sdtdh w16sdtfl w16du wp14">
   <w:footnote w:type="separator" w:id="-1">
     <w:p>
       <w:pPr>
@@ -1425,7 +1471,7 @@
 </file>
 
 <file path=word/header1.xml><?xml version="1.0" encoding="utf-8"?>
-<w:hdr xmlns:wpc="http://schemas.microsoft.com/office/word/2010/wordprocessingCanvas" xmlns:cx="http://schemas.microsoft.com/office/drawing/2014/chartex" xmlns:cx1="http://schemas.microsoft.com/office/drawing/2015/9/8/chartex" xmlns:mc="http://schemas.openxmlformats.org/markup-compatibility/2006" xmlns:o="urn:schemas-microsoft-com:office:office" xmlns:r="http://schemas.openxmlformats.org/officeDocument/2006/relationships" xmlns:m="http://schemas.openxmlformats.org/officeDocument/2006/math" xmlns:v="urn:schemas-microsoft-com:vml" xmlns:wp14="http://schemas.microsoft.com/office/word/2010/wordprocessingDrawing" xmlns:wp="http://schemas.openxmlformats.org/drawingml/2006/wordprocessingDrawing" xmlns:w10="urn:schemas-microsoft-com:office:word" xmlns:w="http://schemas.openxmlformats.org/wordprocessingml/2006/main" xmlns:w14="http://schemas.microsoft.com/office/word/2010/wordml" xmlns:w15="http://schemas.microsoft.com/office/word/2012/wordml" xmlns:w16se="http://schemas.microsoft.com/office/word/2015/wordml/symex" xmlns:wpg="http://schemas.microsoft.com/office/word/2010/wordprocessingGroup" xmlns:wpi="http://schemas.microsoft.com/office/word/2010/wordprocessingInk" xmlns:wne="http://schemas.microsoft.com/office/word/2006/wordml" xmlns:wps="http://schemas.microsoft.com/office/word/2010/wordprocessingShape" mc:Ignorable="w14 w15 w16se wp14">
+<w:hdr xmlns:wpc="http://schemas.microsoft.com/office/word/2010/wordprocessingCanvas" xmlns:cx="http://schemas.microsoft.com/office/drawing/2014/chartex" xmlns:cx1="http://schemas.microsoft.com/office/drawing/2015/9/8/chartex" xmlns:cx2="http://schemas.microsoft.com/office/drawing/2015/10/21/chartex" xmlns:cx3="http://schemas.microsoft.com/office/drawing/2016/5/9/chartex" xmlns:cx4="http://schemas.microsoft.com/office/drawing/2016/5/10/chartex" xmlns:cx5="http://schemas.microsoft.com/office/drawing/2016/5/11/chartex" xmlns:cx6="http://schemas.microsoft.com/office/drawing/2016/5/12/chartex" xmlns:cx7="http://schemas.microsoft.com/office/drawing/2016/5/13/chartex" xmlns:cx8="http://schemas.microsoft.com/office/drawing/2016/5/14/chartex" xmlns:mc="http://schemas.openxmlformats.org/markup-compatibility/2006" xmlns:aink="http://schemas.microsoft.com/office/drawing/2016/ink" xmlns:am3d="http://schemas.microsoft.com/office/drawing/2017/model3d" xmlns:o="urn:schemas-microsoft-com:office:office" xmlns:oel="http://schemas.microsoft.com/office/2019/extlst" xmlns:r="http://schemas.openxmlformats.org/officeDocument/2006/relationships" xmlns:m="http://schemas.openxmlformats.org/officeDocument/2006/math" xmlns:v="urn:schemas-microsoft-com:vml" xmlns:wp14="http://schemas.microsoft.com/office/word/2010/wordprocessingDrawing" xmlns:wp="http://schemas.openxmlformats.org/drawingml/2006/wordprocessingDrawing" xmlns:w10="urn:schemas-microsoft-com:office:word" xmlns:w="http://schemas.openxmlformats.org/wordprocessingml/2006/main" xmlns:w14="http://schemas.microsoft.com/office/word/2010/wordml" xmlns:w15="http://schemas.microsoft.com/office/word/2012/wordml" xmlns:w16cex="http://schemas.microsoft.com/office/word/2018/wordml/cex" xmlns:w16cid="http://schemas.microsoft.com/office/word/2016/wordml/cid" xmlns:w16="http://schemas.microsoft.com/office/word/2018/wordml" xmlns:w16du="http://schemas.microsoft.com/office/word/2023/wordml/word16du" xmlns:w16sdtdh="http://schemas.microsoft.com/office/word/2020/wordml/sdtdatahash" xmlns:w16sdtfl="http://schemas.microsoft.com/office/word/2024/wordml/sdtformatlock" xmlns:w16se="http://schemas.microsoft.com/office/word/2015/wordml/symex" xmlns:wpg="http://schemas.microsoft.com/office/word/2010/wordprocessingGroup" xmlns:wpi="http://schemas.microsoft.com/office/word/2010/wordprocessingInk" xmlns:wne="http://schemas.microsoft.com/office/word/2006/wordml" xmlns:wps="http://schemas.microsoft.com/office/word/2010/wordprocessingShape" mc:Ignorable="w14 w15 w16se w16cid w16 w16cex w16sdtdh w16sdtfl w16du wp14">
   <w:p>
     <w:pPr>
       <w:pStyle w:val="Cabealho"/>
@@ -1501,7 +1547,7 @@
 </file>
 
 <file path=word/styles.xml><?xml version="1.0" encoding="utf-8"?>
-<w:styles xmlns:mc="http://schemas.openxmlformats.org/markup-compatibility/2006" xmlns:r="http://schemas.openxmlformats.org/officeDocument/2006/relationships" xmlns:w="http://schemas.openxmlformats.org/wordprocessingml/2006/main" xmlns:w14="http://schemas.microsoft.com/office/word/2010/wordml" xmlns:w15="http://schemas.microsoft.com/office/word/2012/wordml" xmlns:w16se="http://schemas.microsoft.com/office/word/2015/wordml/symex" mc:Ignorable="w14 w15 w16se">
+<w:styles xmlns:mc="http://schemas.openxmlformats.org/markup-compatibility/2006" xmlns:r="http://schemas.openxmlformats.org/officeDocument/2006/relationships" xmlns:w="http://schemas.openxmlformats.org/wordprocessingml/2006/main" xmlns:w14="http://schemas.microsoft.com/office/word/2010/wordml" xmlns:w15="http://schemas.microsoft.com/office/word/2012/wordml" xmlns:w16cex="http://schemas.microsoft.com/office/word/2018/wordml/cex" xmlns:w16cid="http://schemas.microsoft.com/office/word/2016/wordml/cid" xmlns:w16="http://schemas.microsoft.com/office/word/2018/wordml" xmlns:w16du="http://schemas.microsoft.com/office/word/2023/wordml/word16du" xmlns:w16sdtdh="http://schemas.microsoft.com/office/word/2020/wordml/sdtdatahash" xmlns:w16sdtfl="http://schemas.microsoft.com/office/word/2024/wordml/sdtformatlock" xmlns:w16se="http://schemas.microsoft.com/office/word/2015/wordml/symex" mc:Ignorable="w14 w15 w16se w16cid w16 w16cex w16sdtdh w16sdtfl w16du">
   <w:docDefaults>
     <w:rPrDefault>
       <w:rPr>
@@ -1517,7 +1563,7 @@
       </w:pPr>
     </w:pPrDefault>
   </w:docDefaults>
-  <w:latentStyles w:defLockedState="0" w:defUIPriority="99" w:defSemiHidden="0" w:defUnhideWhenUsed="0" w:defQFormat="0" w:count="371">
+  <w:latentStyles w:defLockedState="0" w:defUIPriority="99" w:defSemiHidden="0" w:defUnhideWhenUsed="0" w:defQFormat="0" w:count="376">
     <w:lsdException w:name="Normal" w:uiPriority="0" w:qFormat="1"/>
     <w:lsdException w:name="heading 1" w:uiPriority="9" w:qFormat="1"/>
     <w:lsdException w:name="heading 2" w:semiHidden="1" w:uiPriority="9" w:unhideWhenUsed="1" w:qFormat="1"/>
@@ -1889,6 +1935,11 @@
     <w:lsdException w:name="List Table 5 Dark Accent 6" w:uiPriority="50"/>
     <w:lsdException w:name="List Table 6 Colorful Accent 6" w:uiPriority="51"/>
     <w:lsdException w:name="List Table 7 Colorful Accent 6" w:uiPriority="52"/>
+    <w:lsdException w:name="Mention" w:semiHidden="1" w:unhideWhenUsed="1"/>
+    <w:lsdException w:name="Smart Hyperlink" w:semiHidden="1" w:unhideWhenUsed="1"/>
+    <w:lsdException w:name="Hashtag" w:semiHidden="1" w:unhideWhenUsed="1"/>
+    <w:lsdException w:name="Unresolved Mention" w:semiHidden="1" w:unhideWhenUsed="1"/>
+    <w:lsdException w:name="Smart Link" w:semiHidden="1" w:unhideWhenUsed="1"/>
   </w:latentStyles>
   <w:style w:type="paragraph" w:default="1" w:styleId="Normal">
     <w:name w:val="Normal"/>
